--- a/Podklady/Obcanske_pravo/Obcanske_pravo_jednotlive_otazky/otazka-10.docx
+++ b/Podklady/Obcanske_pravo/Obcanske_pravo_jednotlive_otazky/otazka-10.docx
@@ -1,6 +1,6 @@
 
 <file path=word/document.xml><?xml version="1.0" encoding="utf-8"?>
-<w:document xmlns:wpc="http://schemas.microsoft.com/office/word/2010/wordprocessingCanvas" xmlns:cx="http://schemas.microsoft.com/office/drawing/2014/chartex" xmlns:cx1="http://schemas.microsoft.com/office/drawing/2015/9/8/chartex" xmlns:cx2="http://schemas.microsoft.com/office/drawing/2015/10/21/chartex" xmlns:cx3="http://schemas.microsoft.com/office/drawing/2016/5/9/chartex" xmlns:cx4="http://schemas.microsoft.com/office/drawing/2016/5/10/chartex" xmlns:cx5="http://schemas.microsoft.com/office/drawing/2016/5/11/chartex" xmlns:cx6="http://schemas.microsoft.com/office/drawing/2016/5/12/chartex" xmlns:cx7="http://schemas.microsoft.com/office/drawing/2016/5/13/chartex" xmlns:cx8="http://schemas.microsoft.com/office/drawing/2016/5/14/chartex" xmlns:mc="http://schemas.openxmlformats.org/markup-compatibility/2006" xmlns:aink="http://schemas.microsoft.com/office/drawing/2016/ink" xmlns:am3d="http://schemas.microsoft.com/office/drawing/2017/model3d" xmlns:o="urn:schemas-microsoft-com:office:office" xmlns:r="http://schemas.openxmlformats.org/officeDocument/2006/relationships" xmlns:m="http://schemas.openxmlformats.org/officeDocument/2006/math" xmlns:v="urn:schemas-microsoft-com:vml" xmlns:wp14="http://schemas.microsoft.com/office/word/2010/wordprocessingDrawing" xmlns:wp="http://schemas.openxmlformats.org/drawingml/2006/wordprocessingDrawing" xmlns:w10="urn:schemas-microsoft-com:office:word" xmlns:w="http://schemas.openxmlformats.org/wordprocessingml/2006/main" xmlns:w14="http://schemas.microsoft.com/office/word/2010/wordml" xmlns:w15="http://schemas.microsoft.com/office/word/2012/wordml" xmlns:w16cid="http://schemas.microsoft.com/office/word/2016/wordml/cid" xmlns:w16se="http://schemas.microsoft.com/office/word/2015/wordml/symex" xmlns:wpg="http://schemas.microsoft.com/office/word/2010/wordprocessingGroup" xmlns:wpi="http://schemas.microsoft.com/office/word/2010/wordprocessingInk" xmlns:wne="http://schemas.microsoft.com/office/word/2006/wordml" xmlns:wps="http://schemas.microsoft.com/office/word/2010/wordprocessingShape" mc:Ignorable="w14 w15 w16se w16cid wp14">
+<w:document xmlns:wpc="http://schemas.microsoft.com/office/word/2010/wordprocessingCanvas" xmlns:cx="http://schemas.microsoft.com/office/drawing/2014/chartex" xmlns:cx1="http://schemas.microsoft.com/office/drawing/2015/9/8/chartex" xmlns:cx2="http://schemas.microsoft.com/office/drawing/2015/10/21/chartex" xmlns:cx3="http://schemas.microsoft.com/office/drawing/2016/5/9/chartex" xmlns:cx4="http://schemas.microsoft.com/office/drawing/2016/5/10/chartex" xmlns:cx5="http://schemas.microsoft.com/office/drawing/2016/5/11/chartex" xmlns:cx6="http://schemas.microsoft.com/office/drawing/2016/5/12/chartex" xmlns:cx7="http://schemas.microsoft.com/office/drawing/2016/5/13/chartex" xmlns:cx8="http://schemas.microsoft.com/office/drawing/2016/5/14/chartex" xmlns:mc="http://schemas.openxmlformats.org/markup-compatibility/2006" xmlns:aink="http://schemas.microsoft.com/office/drawing/2016/ink" xmlns:am3d="http://schemas.microsoft.com/office/drawing/2017/model3d" xmlns:o="urn:schemas-microsoft-com:office:office" xmlns:r="http://schemas.openxmlformats.org/officeDocument/2006/relationships" xmlns:m="http://schemas.openxmlformats.org/officeDocument/2006/math" xmlns:v="urn:schemas-microsoft-com:vml" xmlns:wp14="http://schemas.microsoft.com/office/word/2010/wordprocessingDrawing" xmlns:wp="http://schemas.openxmlformats.org/drawingml/2006/wordprocessingDrawing" xmlns:w10="urn:schemas-microsoft-com:office:word" xmlns:w="http://schemas.openxmlformats.org/wordprocessingml/2006/main" xmlns:w14="http://schemas.microsoft.com/office/word/2010/wordml" xmlns:w15="http://schemas.microsoft.com/office/word/2012/wordml" xmlns:w16cex="http://schemas.microsoft.com/office/word/2018/wordml/cex" xmlns:w16cid="http://schemas.microsoft.com/office/word/2016/wordml/cid" xmlns:w16="http://schemas.microsoft.com/office/word/2018/wordml" xmlns:w16se="http://schemas.microsoft.com/office/word/2015/wordml/symex" xmlns:wpg="http://schemas.microsoft.com/office/word/2010/wordprocessingGroup" xmlns:wpi="http://schemas.microsoft.com/office/word/2010/wordprocessingInk" xmlns:wne="http://schemas.microsoft.com/office/word/2006/wordml" xmlns:wps="http://schemas.microsoft.com/office/word/2010/wordprocessingShape" mc:Ignorable="w14 w15 w16se w16cid w16 w16cex wp14">
   <w:body>
     <w:p>
       <w:pPr>
@@ -22,8 +22,6 @@
         </w:rPr>
         <w:t>10</w:t>
       </w:r>
-      <w:bookmarkStart w:id="0" w:name="_GoBack"/>
-      <w:bookmarkEnd w:id="0"/>
       <w:r>
         <w:rPr>
           <w:rFonts w:ascii="Times New Roman" w:hAnsi="Times New Roman" w:cs="Times New Roman"/>
@@ -90,8 +88,18 @@
           <w:color w:val="000000"/>
           <w:sz w:val="20"/>
           <w:szCs w:val="20"/>
-        </w:rPr>
-        <w:t xml:space="preserve">Vlastnictví či vlastnické právo je přímé a výlučné právní panství určité individuálně určené osoby (vlastníka) nad konkrétní věcí. </w:t>
+          <w:highlight w:val="green"/>
+        </w:rPr>
+        <w:t>Vlastnictví či vlastnické právo je přímé a výlučné právní panství určité individuálně určené osoby (vlastníka) nad konkrétní věcí.</w:t>
+      </w:r>
+      <w:r>
+        <w:rPr>
+          <w:rFonts w:ascii="Times New Roman" w:hAnsi="Times New Roman" w:cs="Times New Roman"/>
+          <w:color w:val="000000"/>
+          <w:sz w:val="20"/>
+          <w:szCs w:val="20"/>
+        </w:rPr>
+        <w:t xml:space="preserve"> </w:t>
       </w:r>
     </w:p>
     <w:p>
@@ -116,6 +124,7 @@
           <w:color w:val="000000"/>
           <w:sz w:val="20"/>
           <w:szCs w:val="20"/>
+          <w:highlight w:val="green"/>
         </w:rPr>
         <w:t>Vlastnické právo zahrnuje právo věc užívat (i s jejími plody a užitky), s věcí disponovat a věc držet. Omezeno může být jen se souhlasem vlastníka nebo na základě zákona.</w:t>
       </w:r>
@@ -126,6 +135,7 @@
           <w:color w:val="000000"/>
           <w:sz w:val="20"/>
           <w:szCs w:val="20"/>
+          <w:highlight w:val="green"/>
         </w:rPr>
         <w:t>  </w:t>
@@ -137,8 +147,19 @@
           <w:color w:val="000000"/>
           <w:sz w:val="20"/>
           <w:szCs w:val="20"/>
-        </w:rPr>
-        <w:t xml:space="preserve">Nabytí vlastnického práva můžeme dělit na dvě situace. Vše záleží na tom, zda je vlastnické právo k dané věci převedeno z jednoho na dalšího vlastníka (nazývá se odvozené - derivativní), nebo dojde k druhé situaci, kdy nový vlastník nabývá věci zcela nezávisle na předchozím vlastníkovi (nabytí originární). </w:t>
+          <w:highlight w:val="green"/>
+        </w:rPr>
+        <w:t>Nabytí vlastnického práva můžeme dělit na dvě situace. Vše záleží na tom, zda je vlastnické právo k dané věci převedeno z jednoho na dalšího vlastníka (nazývá se odvozené - derivativní), nebo dojde k druhé situaci, kdy nový vlastník nabývá věci zcela nezávisle na předchozím vlastníkovi (nabytí originární).</w:t>
+      </w:r>
+      <w:r>
+        <w:rPr>
+          <w:rFonts w:ascii="Times New Roman" w:hAnsi="Times New Roman" w:cs="Times New Roman"/>
+          <w:b/>
+          <w:color w:val="000000"/>
+          <w:sz w:val="20"/>
+          <w:szCs w:val="20"/>
+        </w:rPr>
+        <w:t xml:space="preserve"> </w:t>
       </w:r>
     </w:p>
     <w:p>
@@ -185,6 +206,7 @@
           <w:color w:val="000000"/>
           <w:sz w:val="20"/>
           <w:szCs w:val="20"/>
+          <w:highlight w:val="green"/>
         </w:rPr>
         <w:t>vlastnické právo má reálně i svá omezení:</w:t>
       </w:r>
@@ -194,6 +216,7 @@
           <w:color w:val="000000"/>
           <w:sz w:val="20"/>
           <w:szCs w:val="20"/>
+          <w:highlight w:val="green"/>
         </w:rPr>
         <w:t>  </w:t>
@@ -204,6 +227,7 @@
           <w:color w:val="000000"/>
           <w:sz w:val="20"/>
           <w:szCs w:val="20"/>
+          <w:highlight w:val="green"/>
         </w:rPr>
         <w:t>oprávnění každého vlastníka končí tam, kde začíná oprávnění jiného vlastníka</w:t>
       </w:r>
@@ -213,6 +237,7 @@
           <w:color w:val="000000"/>
           <w:sz w:val="20"/>
           <w:szCs w:val="20"/>
+          <w:highlight w:val="green"/>
         </w:rPr>
         <w:t>  </w:t>
@@ -223,6 +248,7 @@
           <w:color w:val="000000"/>
           <w:sz w:val="20"/>
           <w:szCs w:val="20"/>
+          <w:highlight w:val="green"/>
         </w:rPr>
         <w:t>možnost omezení vlastnického práva ve veřejném zájmu</w:t>
       </w:r>
@@ -232,6 +258,7 @@
           <w:color w:val="000000"/>
           <w:sz w:val="20"/>
           <w:szCs w:val="20"/>
+          <w:highlight w:val="green"/>
         </w:rPr>
         <w:t>  </w:t>
@@ -242,6 +269,7 @@
           <w:color w:val="000000"/>
           <w:sz w:val="20"/>
           <w:szCs w:val="20"/>
+          <w:highlight w:val="green"/>
         </w:rPr>
         <w:t>omezení přepychu římským právem</w:t>
       </w:r>
@@ -251,6 +279,7 @@
           <w:color w:val="000000"/>
           <w:sz w:val="20"/>
           <w:szCs w:val="20"/>
+          <w:highlight w:val="green"/>
         </w:rPr>
         <w:t>  </w:t>
@@ -261,6 +290,7 @@
           <w:color w:val="000000"/>
           <w:sz w:val="20"/>
           <w:szCs w:val="20"/>
+          <w:highlight w:val="green"/>
         </w:rPr>
         <w:t>omezení v zájmu soukromém</w:t>
       </w:r>
@@ -270,6 +300,7 @@
           <w:color w:val="000000"/>
           <w:sz w:val="20"/>
           <w:szCs w:val="20"/>
+          <w:highlight w:val="green"/>
         </w:rPr>
         <w:t>  </w:t>
@@ -280,8 +311,18 @@
           <w:color w:val="000000"/>
           <w:sz w:val="20"/>
           <w:szCs w:val="20"/>
-        </w:rPr>
-        <w:t xml:space="preserve">vlastník se může omezit i sám- půjčka, zástava apod. – potom vlastník dočasně ztrácí část vlastnických práv omezení daná zákonem- např. pravidla v sousedských vztazích jako ponechání volného pruhu mezi pozemky, trpění větví sousedova stromu nad svým pozemkem, trpění imisí- vůní, kouře, hluku apod. pronikajících v běžné míře ze sousedova pozemku (nezákonné jsou ale imise nad běžnou míru) </w:t>
+          <w:highlight w:val="green"/>
+        </w:rPr>
+        <w:t>vlastník se může omezit i sám- půjčka, zástava apod. – potom vlastník dočasně ztrácí část vlastnických práv omezení daná zákonem- např. pravidla v sousedských vztazích jako ponechání volného pruhu mezi pozemky, trpění větví sousedova stromu nad svým pozemkem, trpění imisí- vůní, kouře, hluku apod. pronikajících v běžné míře ze sousedova pozemku (nezákonné jsou ale imise nad běžnou míru)</w:t>
+      </w:r>
+      <w:r>
+        <w:rPr>
+          <w:rFonts w:ascii="Times New Roman" w:hAnsi="Times New Roman" w:cs="Times New Roman"/>
+          <w:color w:val="000000"/>
+          <w:sz w:val="20"/>
+          <w:szCs w:val="20"/>
+        </w:rPr>
+        <w:t xml:space="preserve"> </w:t>
       </w:r>
     </w:p>
     <w:p>
@@ -328,8 +369,18 @@
           <w:color w:val="000000"/>
           <w:sz w:val="20"/>
           <w:szCs w:val="20"/>
-        </w:rPr>
-        <w:t xml:space="preserve">S vlastnictvím jsou tradičně spjata také různé povinnosti a omezení („vlastnictví zavazuje“). Principiálně je nepřípustné užívat vlastní věc nebo s ní nakládat takovým způsobem, který narušuje nebo ohrožuje oprávněné zájmy jiných osob nebo veřejný zájem; tyto zájmy mohou být v jednotlivých právních systémech a tradicích pojímány a vymezeny velmi rozdílně, v krajních případech může regulace vést k paušální eliminaci některých vlastnických práv vlastníka či až k zákazu vlastnění některých typů věcí (zbraně, ideologicky nebo morálně závadné publikace či umělecká díla, drogy, výrobní prostředky, jedy či léčiva atd.) Různá omezení výkonu vlastnického práva zejména vůči sousedům vlastníka se nazývají sousedská práva. S vlastnictvím bývá spojena také povinnost věc hlídat a zabezpečit (například odpovědnost za škodu způsobenou vlastněným zvířetem, chátrající budovou, povinnost zabezpečit vozidlo, zbraň či nebezpečnou látku proti zneužití neoprávněnou osobou, povinnost dodržet ve své budově či na svém pozemku protipožární a ekologické normy a atd.). S majetkem ovlivňujícím ráz krajiny nebo sídelního útvaru mohou být spojena omezení i povinnosti (povinnost udržovat objekt či pozemek v řádném stavu, zákaz provádět úpravy narušující hodnotu krajiny nebo sídelního útvaru). V některých případech dokonce z vlastnictví určité věci vyplývá povinnost ve vztahu k cizímu majetku. </w:t>
+          <w:highlight w:val="green"/>
+        </w:rPr>
+        <w:t>S vlastnictvím jsou tradičně spjata také různé povinnosti a omezení („vlastnictví zavazuje“). Principiálně je nepřípustné užívat vlastní věc nebo s ní nakládat takovým způsobem, který narušuje nebo ohrožuje oprávněné zájmy jiných osob nebo veřejný zájem; tyto zájmy mohou být v jednotlivých právních systémech a tradicích pojímány a vymezeny velmi rozdílně, v krajních případech může regulace vést k paušální eliminaci některých vlastnických práv vlastníka či až k zákazu vlastnění některých typů věcí (zbraně, ideologicky nebo morálně závadné publikace či umělecká díla, drogy, výrobní prostředky, jedy či léčiva atd.) Různá omezení výkonu vlastnického práva zejména vůči sousedům vlastníka se nazývají sousedská práva.</w:t>
+      </w:r>
+      <w:r>
+        <w:rPr>
+          <w:rFonts w:ascii="Times New Roman" w:hAnsi="Times New Roman" w:cs="Times New Roman"/>
+          <w:color w:val="000000"/>
+          <w:sz w:val="20"/>
+          <w:szCs w:val="20"/>
+        </w:rPr>
+        <w:t xml:space="preserve"> S vlastnictvím bývá spojena také povinnost věc hlídat a zabezpečit (například odpovědnost za škodu způsobenou vlastněným zvířetem, chátrající budovou, povinnost zabezpečit vozidlo, zbraň či nebezpečnou látku proti zneužití neoprávněnou osobou, povinnost dodržet ve své budově či na svém pozemku protipožární a ekologické normy a atd.). S majetkem ovlivňujícím ráz krajiny nebo sídelního útvaru mohou být spojena omezení i povinnosti (povinnost udržovat objekt či pozemek v řádném stavu, zákaz provádět úpravy narušující hodnotu krajiny nebo sídelního útvaru). V některých případech dokonce z vlastnictví určité věci vyplývá povinnost ve vztahu k cizímu majetku. </w:t>
       </w:r>
     </w:p>
     <w:p>
@@ -523,7 +574,7 @@
           <w:lang w:eastAsia="cs-CZ"/>
         </w:rPr>
         <w:drawing>
-          <wp:inline distT="0" distB="0" distL="0" distR="0">
+          <wp:inline distT="0" distB="0" distL="0" distR="0" wp14:anchorId="0052F277" wp14:editId="092C6A9E">
             <wp:extent cx="4635500" cy="12700"/>
             <wp:effectExtent l="0" t="0" r="0" b="0"/>
             <wp:docPr id="7" name="Obrázek 7"/>
@@ -590,7 +641,7 @@
           <w:lang w:eastAsia="cs-CZ"/>
         </w:rPr>
         <w:drawing>
-          <wp:inline distT="0" distB="0" distL="0" distR="0">
+          <wp:inline distT="0" distB="0" distL="0" distR="0" wp14:anchorId="0802E966" wp14:editId="72C0A02B">
             <wp:extent cx="431800" cy="12700"/>
             <wp:effectExtent l="0" t="0" r="0" b="12700"/>
             <wp:docPr id="6" name="Obrázek 6"/>
@@ -657,7 +708,7 @@
           <w:lang w:eastAsia="cs-CZ"/>
         </w:rPr>
         <w:drawing>
-          <wp:inline distT="0" distB="0" distL="0" distR="0">
+          <wp:inline distT="0" distB="0" distL="0" distR="0" wp14:anchorId="62CD966C" wp14:editId="0410897A">
             <wp:extent cx="304800" cy="12700"/>
             <wp:effectExtent l="0" t="0" r="0" b="0"/>
             <wp:docPr id="5" name="Obrázek 5"/>
@@ -724,7 +775,7 @@
           <w:lang w:eastAsia="cs-CZ"/>
         </w:rPr>
         <w:drawing>
-          <wp:inline distT="0" distB="0" distL="0" distR="0">
+          <wp:inline distT="0" distB="0" distL="0" distR="0" wp14:anchorId="0976B170" wp14:editId="2981DE4B">
             <wp:extent cx="1231900" cy="25400"/>
             <wp:effectExtent l="0" t="0" r="12700" b="0"/>
             <wp:docPr id="4" name="Obrázek 4"/>
@@ -1172,7 +1223,7 @@
           <w:lang w:eastAsia="cs-CZ"/>
         </w:rPr>
         <w:drawing>
-          <wp:inline distT="0" distB="0" distL="0" distR="0">
+          <wp:inline distT="0" distB="0" distL="0" distR="0" wp14:anchorId="7639BD75" wp14:editId="20262605">
             <wp:extent cx="406400" cy="12700"/>
             <wp:effectExtent l="0" t="0" r="0" b="0"/>
             <wp:docPr id="3" name="Obrázek 3"/>
@@ -2033,7 +2084,7 @@
           <w:lang w:eastAsia="cs-CZ"/>
         </w:rPr>
         <w:drawing>
-          <wp:inline distT="0" distB="0" distL="0" distR="0">
+          <wp:inline distT="0" distB="0" distL="0" distR="0" wp14:anchorId="728D52AC" wp14:editId="32A98DEA">
             <wp:extent cx="1333500" cy="12700"/>
             <wp:effectExtent l="0" t="0" r="0" b="0"/>
             <wp:docPr id="2" name="Obrázek 2"/>
@@ -2100,7 +2151,7 @@
           <w:lang w:eastAsia="cs-CZ"/>
         </w:rPr>
         <w:drawing>
-          <wp:inline distT="0" distB="0" distL="0" distR="0">
+          <wp:inline distT="0" distB="0" distL="0" distR="0" wp14:anchorId="2DB6268C" wp14:editId="3FF188D9">
             <wp:extent cx="711200" cy="12700"/>
             <wp:effectExtent l="0" t="0" r="0" b="0"/>
             <wp:docPr id="1" name="Obrázek 1"/>
@@ -2931,7 +2982,7 @@
 </file>
 
 <file path=word/styles.xml><?xml version="1.0" encoding="utf-8"?>
-<w:styles xmlns:mc="http://schemas.openxmlformats.org/markup-compatibility/2006" xmlns:r="http://schemas.openxmlformats.org/officeDocument/2006/relationships" xmlns:w="http://schemas.openxmlformats.org/wordprocessingml/2006/main" xmlns:w14="http://schemas.microsoft.com/office/word/2010/wordml" xmlns:w15="http://schemas.microsoft.com/office/word/2012/wordml" xmlns:w16cid="http://schemas.microsoft.com/office/word/2016/wordml/cid" xmlns:w16se="http://schemas.microsoft.com/office/word/2015/wordml/symex" mc:Ignorable="w14 w15 w16se w16cid">
+<w:styles xmlns:mc="http://schemas.openxmlformats.org/markup-compatibility/2006" xmlns:r="http://schemas.openxmlformats.org/officeDocument/2006/relationships" xmlns:w="http://schemas.openxmlformats.org/wordprocessingml/2006/main" xmlns:w14="http://schemas.microsoft.com/office/word/2010/wordml" xmlns:w15="http://schemas.microsoft.com/office/word/2012/wordml" xmlns:w16cex="http://schemas.microsoft.com/office/word/2018/wordml/cex" xmlns:w16cid="http://schemas.microsoft.com/office/word/2016/wordml/cid" xmlns:w16="http://schemas.microsoft.com/office/word/2018/wordml" xmlns:w16se="http://schemas.microsoft.com/office/word/2015/wordml/symex" mc:Ignorable="w14 w15 w16se w16cid w16 w16cex">
   <w:docDefaults>
     <w:rPrDefault>
       <w:rPr>
@@ -2943,7 +2994,7 @@
     </w:rPrDefault>
     <w:pPrDefault/>
   </w:docDefaults>
-  <w:latentStyles w:defLockedState="0" w:defUIPriority="99" w:defSemiHidden="0" w:defUnhideWhenUsed="0" w:defQFormat="0" w:count="377">
+  <w:latentStyles w:defLockedState="0" w:defUIPriority="99" w:defSemiHidden="0" w:defUnhideWhenUsed="0" w:defQFormat="0" w:count="376">
     <w:lsdException w:name="Normal" w:uiPriority="0" w:qFormat="1"/>
     <w:lsdException w:name="heading 1" w:uiPriority="9" w:qFormat="1"/>
     <w:lsdException w:name="heading 2" w:semiHidden="1" w:uiPriority="9" w:unhideWhenUsed="1" w:qFormat="1"/>
@@ -3098,7 +3149,7 @@
     <w:lsdException w:name="Table Web 2" w:semiHidden="1" w:unhideWhenUsed="1"/>
     <w:lsdException w:name="Table Web 3" w:semiHidden="1" w:unhideWhenUsed="1"/>
     <w:lsdException w:name="Balloon Text" w:semiHidden="1" w:unhideWhenUsed="1"/>
-    <w:lsdException w:name="Table Grid" w:semiHidden="1" w:uiPriority="39" w:unhideWhenUsed="1"/>
+    <w:lsdException w:name="Table Grid" w:uiPriority="39"/>
     <w:lsdException w:name="Table Theme" w:semiHidden="1" w:unhideWhenUsed="1"/>
     <w:lsdException w:name="Placeholder Text" w:semiHidden="1"/>
     <w:lsdException w:name="No Spacing" w:uiPriority="1" w:qFormat="1"/>
@@ -3320,7 +3371,6 @@
     <w:lsdException w:name="Hashtag" w:semiHidden="1" w:unhideWhenUsed="1"/>
     <w:lsdException w:name="Unresolved Mention" w:semiHidden="1" w:unhideWhenUsed="1"/>
     <w:lsdException w:name="Smart Link" w:semiHidden="1" w:unhideWhenUsed="1"/>
-    <w:lsdException w:name="Smart Link Error" w:semiHidden="1" w:unhideWhenUsed="1"/>
   </w:latentStyles>
   <w:style w:type="paragraph" w:default="1" w:styleId="Normal">
     <w:name w:val="Normal"/>

--- a/Podklady/Obcanske_pravo/Obcanske_pravo_jednotlive_otazky/otazka-10.docx
+++ b/Podklady/Obcanske_pravo/Obcanske_pravo_jednotlive_otazky/otazka-10.docx
@@ -380,7 +380,26 @@
           <w:sz w:val="20"/>
           <w:szCs w:val="20"/>
         </w:rPr>
-        <w:t xml:space="preserve"> S vlastnictvím bývá spojena také povinnost věc hlídat a zabezpečit (například odpovědnost za škodu způsobenou vlastněným zvířetem, chátrající budovou, povinnost zabezpečit vozidlo, zbraň či nebezpečnou látku proti zneužití neoprávněnou osobou, povinnost dodržet ve své budově či na svém pozemku protipožární a ekologické normy a atd.). S majetkem ovlivňujícím ráz krajiny nebo sídelního útvaru mohou být spojena omezení i povinnosti (povinnost udržovat objekt či pozemek v řádném stavu, zákaz provádět úpravy narušující hodnotu krajiny nebo sídelního útvaru). V některých případech dokonce z vlastnictví určité věci vyplývá povinnost ve vztahu k cizímu majetku. </w:t>
+        <w:t xml:space="preserve"> </w:t>
+      </w:r>
+      <w:r>
+        <w:rPr>
+          <w:rFonts w:ascii="Times New Roman" w:hAnsi="Times New Roman" w:cs="Times New Roman"/>
+          <w:color w:val="000000"/>
+          <w:sz w:val="20"/>
+          <w:szCs w:val="20"/>
+          <w:highlight w:val="green"/>
+        </w:rPr>
+        <w:t>S vlastnictvím bývá spojena také povinnost věc hlídat a zabezpečit (například odpovědnost za škodu způsobenou vlastněným zvířetem, chátrající budovou, povinnost zabezpečit vozidlo, zbraň či nebezpečnou látku proti zneužití neoprávněnou osobou, povinnost dodržet ve své budově či na svém pozemku protipožární a ekologické normy a atd.). S majetkem ovlivňujícím ráz krajiny nebo sídelního útvaru mohou být spojena omezení i povinnosti (povinnost udržovat objekt či pozemek v řádném stavu, zákaz provádět úpravy narušující hodnotu krajiny nebo sídelního útvaru). V některých případech dokonce z vlastnictví určité věci vyplývá povinnost ve vztahu k cizímu majetku.</w:t>
+      </w:r>
+      <w:r>
+        <w:rPr>
+          <w:rFonts w:ascii="Times New Roman" w:hAnsi="Times New Roman" w:cs="Times New Roman"/>
+          <w:color w:val="000000"/>
+          <w:sz w:val="20"/>
+          <w:szCs w:val="20"/>
+        </w:rPr>
+        <w:t xml:space="preserve"> </w:t>
       </w:r>
     </w:p>
     <w:p>
@@ -395,6 +414,7 @@
           <w:color w:val="000000"/>
           <w:sz w:val="20"/>
           <w:szCs w:val="20"/>
+          <w:highlight w:val="green"/>
         </w:rPr>
       </w:pPr>
       <w:r>
@@ -415,7 +435,17 @@
           <w:sz w:val="20"/>
           <w:szCs w:val="20"/>
         </w:rPr>
-        <w:t xml:space="preserve">vlastnického práva: a) ze zákona </w:t>
+        <w:t xml:space="preserve">vlastnického práva: </w:t>
+      </w:r>
+      <w:r>
+        <w:rPr>
+          <w:rFonts w:ascii="Times New Roman" w:hAnsi="Times New Roman" w:cs="Times New Roman"/>
+          <w:color w:val="000000"/>
+          <w:sz w:val="20"/>
+          <w:szCs w:val="20"/>
+          <w:highlight w:val="green"/>
+        </w:rPr>
+        <w:t xml:space="preserve">a) ze zákona </w:t>
       </w:r>
     </w:p>
     <w:p>
@@ -430,14 +460,16 @@
           <w:color w:val="000000"/>
           <w:sz w:val="20"/>
           <w:szCs w:val="20"/>
-        </w:rPr>
-      </w:pPr>
-      <w:r>
-        <w:rPr>
-          <w:rFonts w:ascii="Times New Roman" w:hAnsi="Times New Roman" w:cs="Times New Roman"/>
-          <w:color w:val="000000"/>
-          <w:sz w:val="20"/>
-          <w:szCs w:val="20"/>
+          <w:highlight w:val="green"/>
+        </w:rPr>
+      </w:pPr>
+      <w:r>
+        <w:rPr>
+          <w:rFonts w:ascii="Times New Roman" w:hAnsi="Times New Roman" w:cs="Times New Roman"/>
+          <w:color w:val="000000"/>
+          <w:sz w:val="20"/>
+          <w:szCs w:val="20"/>
+          <w:highlight w:val="green"/>
         </w:rPr>
         <w:t xml:space="preserve">b) příslušným státním orgánem (soud, příslušný správní orgán) z hlediska věcných práv je vlastníkovi uloženo věcné břemeno- stavební úřad, soud aj. </w:t>
       </w:r>
@@ -454,6 +486,7 @@
           <w:color w:val="000000"/>
           <w:sz w:val="20"/>
           <w:szCs w:val="20"/>
+          <w:highlight w:val="green"/>
         </w:rPr>
       </w:pPr>
     </w:p>
@@ -477,6 +510,7 @@
           <w:color w:val="000000"/>
           <w:sz w:val="20"/>
           <w:szCs w:val="20"/>
+          <w:highlight w:val="green"/>
         </w:rPr>
         <w:lastRenderedPageBreak/>
         <w:t>c) právním úkonem- věcná práva k cizím věcem mohou vznikat o zástavní právo (hypotéky k té nemovitos</w:t>
@@ -487,6 +521,7 @@
           <w:color w:val="000000"/>
           <w:sz w:val="20"/>
           <w:szCs w:val="20"/>
+          <w:highlight w:val="green"/>
         </w:rPr>
         <w:t>ti</w:t>
       </w:r>
@@ -496,8 +531,18 @@
           <w:color w:val="000000"/>
           <w:sz w:val="20"/>
           <w:szCs w:val="20"/>
-        </w:rPr>
-        <w:t xml:space="preserve"> na základě smlouvy) </w:t>
+          <w:highlight w:val="green"/>
+        </w:rPr>
+        <w:t xml:space="preserve"> na základě smlouvy)</w:t>
+      </w:r>
+      <w:r>
+        <w:rPr>
+          <w:rFonts w:ascii="Times New Roman" w:hAnsi="Times New Roman" w:cs="Times New Roman"/>
+          <w:color w:val="000000"/>
+          <w:sz w:val="20"/>
+          <w:szCs w:val="20"/>
+        </w:rPr>
+        <w:t xml:space="preserve"> </w:t>
       </w:r>
     </w:p>
     <w:p>
@@ -546,8 +591,18 @@
           <w:color w:val="000000"/>
           <w:sz w:val="20"/>
           <w:szCs w:val="20"/>
-        </w:rPr>
-        <w:t xml:space="preserve">Nabytí smlouvou - je zcela nejčastější metoda nabytí vlastnického práva. Původní vlastník je označován za převodce a nový je označován za nabyvatele. Tento způsob nabytí se obecně projevuje v celé obchodní sféře, využívá se v realitní činnosti (kupní smlouva). Další smlouvy, kterými dochází k nabytí vlastnického práva jsou smlouvy směnné nebo smlouvy o dílo. </w:t>
+          <w:highlight w:val="green"/>
+        </w:rPr>
+        <w:t>Nabytí smlouvou - je zcela nejčastější metoda nabytí vlastnického práva. Původní vlastník je označován za převodce a nový je označován za nabyvatele. Tento způsob nabytí se obecně projevuje v celé obchodní sféře, využívá se v realitní činnosti (kupní smlouva). Další smlouvy, kterými dochází k nabytí vlastnického práva jsou smlouvy směnné nebo smlouvy o dílo.</w:t>
+      </w:r>
+      <w:r>
+        <w:rPr>
+          <w:rFonts w:ascii="Times New Roman" w:hAnsi="Times New Roman" w:cs="Times New Roman"/>
+          <w:color w:val="000000"/>
+          <w:sz w:val="20"/>
+          <w:szCs w:val="20"/>
+        </w:rPr>
+        <w:t xml:space="preserve"> </w:t>
       </w:r>
     </w:p>
     <w:p>
@@ -853,8 +908,18 @@
           <w:color w:val="000000"/>
           <w:sz w:val="20"/>
           <w:szCs w:val="20"/>
-        </w:rPr>
-        <w:t xml:space="preserve">Dědění - je opět upraveno v občanském zákoníku ( část 7). Dědění neupravuje nabytí vlastnického práva na základě kupní smlouvy nebo jiné smlouvy, ale dochází při něm k přechodu vlastnických práv na dědice, který je rovněž označován jako právní nástupce, a k dědění dochází v okamžiku smrti zůstavitele (předchozího vlastníka děděné věci movité či nemovité) </w:t>
+          <w:highlight w:val="green"/>
+        </w:rPr>
+        <w:t>Dědění - je opět upraveno v občanském zákoníku ( část 7). Dědění neupravuje nabytí vlastnického práva na základě kupní smlouvy nebo jiné smlouvy, ale dochází při něm k přechodu vlastnických práv na dědice, který je rovněž označován jako právní nástupce, a k dědění dochází v okamžiku smrti zůstavitele (předchozího vlastníka děděné věci movité či nemovité)</w:t>
+      </w:r>
+      <w:r>
+        <w:rPr>
+          <w:rFonts w:ascii="Times New Roman" w:hAnsi="Times New Roman" w:cs="Times New Roman"/>
+          <w:color w:val="000000"/>
+          <w:sz w:val="20"/>
+          <w:szCs w:val="20"/>
+        </w:rPr>
+        <w:t xml:space="preserve"> </w:t>
       </w:r>
     </w:p>
     <w:p>
@@ -877,8 +942,18 @@
           <w:color w:val="000000"/>
           <w:sz w:val="20"/>
           <w:szCs w:val="20"/>
-        </w:rPr>
-        <w:t xml:space="preserve">Výhrada vlastnictví - je zpravidla vedlejší ustanovení v kupní smlouvě. Využívá se jen u movitých věcí a využívá se v situacích, kdy nedošlo k úplnému zaplacení kupní ceny kupujícím. </w:t>
+          <w:highlight w:val="green"/>
+        </w:rPr>
+        <w:t>Výhrada vlastnictví - je zpravidla vedlejší ustanovení v kupní smlouvě. Využívá se jen u movitých věcí a využívá se v situacích, kdy nedošlo k úplnému zaplacení kupní ceny kupujícím.</w:t>
+      </w:r>
+      <w:r>
+        <w:rPr>
+          <w:rFonts w:ascii="Times New Roman" w:hAnsi="Times New Roman" w:cs="Times New Roman"/>
+          <w:color w:val="000000"/>
+          <w:sz w:val="20"/>
+          <w:szCs w:val="20"/>
+        </w:rPr>
+        <w:t xml:space="preserve"> </w:t>
       </w:r>
     </w:p>
     <w:p>
@@ -893,14 +968,16 @@
           <w:color w:val="000000"/>
           <w:sz w:val="20"/>
           <w:szCs w:val="20"/>
-        </w:rPr>
-      </w:pPr>
-      <w:r>
-        <w:rPr>
-          <w:rFonts w:ascii="Times New Roman" w:hAnsi="Times New Roman" w:cs="Times New Roman"/>
-          <w:color w:val="000000"/>
-          <w:sz w:val="20"/>
-          <w:szCs w:val="20"/>
+          <w:highlight w:val="green"/>
+        </w:rPr>
+      </w:pPr>
+      <w:r>
+        <w:rPr>
+          <w:rFonts w:ascii="Times New Roman" w:hAnsi="Times New Roman" w:cs="Times New Roman"/>
+          <w:color w:val="000000"/>
+          <w:sz w:val="20"/>
+          <w:szCs w:val="20"/>
+          <w:highlight w:val="green"/>
         </w:rPr>
         <w:t xml:space="preserve">Nabytí vlastnického práva rozhodnutím státního orgánu - se děje nejčastěji formou soudního rozhodnutí. Zpravidla dochází k nabytí vlastnického práva dnem nabytí právní moci rozhodnutí soudu nebo státního orgánu. </w:t>
       </w:r>
@@ -925,8 +1002,18 @@
           <w:color w:val="000000"/>
           <w:sz w:val="20"/>
           <w:szCs w:val="20"/>
-        </w:rPr>
-        <w:t xml:space="preserve">Vydržení - je způsob původního (originárního) nabytí vlastnického práva, jehož podmínky jsou upraveny v občanském zákoníku § 1089 - 1094 </w:t>
+          <w:highlight w:val="green"/>
+        </w:rPr>
+        <w:t>Vydržení - je způsob původního (originárního) nabytí vlastnického práva, jehož podmínky jsou upraveny v občanském zákoníku § 1089 - 1094</w:t>
+      </w:r>
+      <w:r>
+        <w:rPr>
+          <w:rFonts w:ascii="Times New Roman" w:hAnsi="Times New Roman" w:cs="Times New Roman"/>
+          <w:color w:val="000000"/>
+          <w:sz w:val="20"/>
+          <w:szCs w:val="20"/>
+        </w:rPr>
+        <w:t xml:space="preserve"> </w:t>
       </w:r>
     </w:p>
     <w:p>
@@ -949,8 +1036,18 @@
           <w:color w:val="000000"/>
           <w:sz w:val="20"/>
           <w:szCs w:val="20"/>
-        </w:rPr>
-        <w:t xml:space="preserve">Přírůstek věci - dochází k němu v situaci, kdy dojde k oddělení od věci hlavní - tato specifická oblast je upravena v občanském zákoníku § 1072 - 1073 </w:t>
+          <w:highlight w:val="green"/>
+        </w:rPr>
+        <w:t>Přírůstek věci - dochází k němu v situaci, kdy dojde k oddělení od věci hlavní - tato specifická oblast je upravena v občanském zákoníku § 1072 - 1073</w:t>
+      </w:r>
+      <w:r>
+        <w:rPr>
+          <w:rFonts w:ascii="Times New Roman" w:hAnsi="Times New Roman" w:cs="Times New Roman"/>
+          <w:color w:val="000000"/>
+          <w:sz w:val="20"/>
+          <w:szCs w:val="20"/>
+        </w:rPr>
+        <w:t xml:space="preserve"> </w:t>
       </w:r>
     </w:p>
     <w:p>
@@ -965,14 +1062,16 @@
           <w:color w:val="000000"/>
           <w:sz w:val="20"/>
           <w:szCs w:val="20"/>
-        </w:rPr>
-      </w:pPr>
-      <w:r>
-        <w:rPr>
-          <w:rFonts w:ascii="Times New Roman" w:hAnsi="Times New Roman" w:cs="Times New Roman"/>
-          <w:color w:val="000000"/>
-          <w:sz w:val="20"/>
-          <w:szCs w:val="20"/>
+          <w:highlight w:val="green"/>
+        </w:rPr>
+      </w:pPr>
+      <w:r>
+        <w:rPr>
+          <w:rFonts w:ascii="Times New Roman" w:hAnsi="Times New Roman" w:cs="Times New Roman"/>
+          <w:color w:val="000000"/>
+          <w:sz w:val="20"/>
+          <w:szCs w:val="20"/>
+          <w:highlight w:val="green"/>
         </w:rPr>
         <w:t xml:space="preserve">Nabytí zpracováním - upravuje občanský zákoník v § 1074. Jde o situace, kdy někdo zpracuje cizí věc na novou a pokud je jeho podíl větší, stává se vlastníkem (musí však uhradit cenu toho, o co se jeho majetek zmenšil). Jsou-li podíly stejné a účastníci se nedohodnou, rozhoduje soud. </w:t>
       </w:r>
@@ -997,8 +1096,18 @@
           <w:color w:val="000000"/>
           <w:sz w:val="20"/>
           <w:szCs w:val="20"/>
-        </w:rPr>
-        <w:t xml:space="preserve">Pokud někdo zpracuje cizí věc, ikdyž mu je známo, že mu nepatří, může její vlastník žádat o její vydání nebo navrácení do původního stavu. V případě, že není možná změna stavu na původní, určí soud, kdo je vlastníkem věci a výši náhrady té či oné strany. </w:t>
+          <w:highlight w:val="green"/>
+        </w:rPr>
+        <w:t>Pokud někdo zpracuje cizí věc, ikdyž mu je známo, že mu nepatří, může její vlastník žádat o její vydání nebo navrácení do původního stavu. V případě, že není možná změna stavu na původní, určí soud, kdo je vlastníkem věci a výši náhrady té či oné strany.</w:t>
+      </w:r>
+      <w:r>
+        <w:rPr>
+          <w:rFonts w:ascii="Times New Roman" w:hAnsi="Times New Roman" w:cs="Times New Roman"/>
+          <w:color w:val="000000"/>
+          <w:sz w:val="20"/>
+          <w:szCs w:val="20"/>
+        </w:rPr>
+        <w:t xml:space="preserve"> </w:t>
       </w:r>
     </w:p>
     <w:p>
@@ -1013,14 +1122,16 @@
           <w:color w:val="000000"/>
           <w:sz w:val="20"/>
           <w:szCs w:val="20"/>
-        </w:rPr>
-      </w:pPr>
-      <w:r>
-        <w:rPr>
-          <w:rFonts w:ascii="Times New Roman" w:hAnsi="Times New Roman" w:cs="Times New Roman"/>
-          <w:color w:val="000000"/>
-          <w:sz w:val="20"/>
-          <w:szCs w:val="20"/>
+          <w:highlight w:val="green"/>
+        </w:rPr>
+      </w:pPr>
+      <w:r>
+        <w:rPr>
+          <w:rFonts w:ascii="Times New Roman" w:hAnsi="Times New Roman" w:cs="Times New Roman"/>
+          <w:color w:val="000000"/>
+          <w:sz w:val="20"/>
+          <w:szCs w:val="20"/>
+          <w:highlight w:val="green"/>
         </w:rPr>
         <w:t xml:space="preserve">Nabytí vlastnictvím k neoprávněné stavbě - jedná se zejména o situace, kdy si někdo postaví stavbu na cizím pozemku, ačkoli na to nemá právo. </w:t>
       </w:r>
@@ -1037,14 +1148,16 @@
           <w:color w:val="000000"/>
           <w:sz w:val="20"/>
           <w:szCs w:val="20"/>
-        </w:rPr>
-      </w:pPr>
-      <w:r>
-        <w:rPr>
-          <w:rFonts w:ascii="Times New Roman" w:hAnsi="Times New Roman" w:cs="Times New Roman"/>
-          <w:color w:val="000000"/>
-          <w:sz w:val="20"/>
-          <w:szCs w:val="20"/>
+          <w:highlight w:val="green"/>
+        </w:rPr>
+      </w:pPr>
+      <w:r>
+        <w:rPr>
+          <w:rFonts w:ascii="Times New Roman" w:hAnsi="Times New Roman" w:cs="Times New Roman"/>
+          <w:color w:val="000000"/>
+          <w:sz w:val="20"/>
+          <w:szCs w:val="20"/>
+          <w:highlight w:val="green"/>
         </w:rPr>
         <w:t>§ 1084 1) Stavba zřízená na cizím pozemku připadá vlastníkovi pozemku.</w:t>
       </w:r>
@@ -1054,6 +1167,7 @@
           <w:color w:val="000000"/>
           <w:sz w:val="20"/>
           <w:szCs w:val="20"/>
+          <w:highlight w:val="green"/>
         </w:rPr>
         <w:t>  </w:t>
@@ -1064,6 +1178,7 @@
           <w:color w:val="000000"/>
           <w:sz w:val="20"/>
           <w:szCs w:val="20"/>
+          <w:highlight w:val="green"/>
         </w:rPr>
         <w:t xml:space="preserve">2) Vlastník pozemku nahradí osobě, která zřídila na cizím pozemku stavbu v dobré víře, účelně vynaložené náklady. Osoba, která v dobré víře nebyla, má táž práva a povinnosti jako nepřikázaný jednatel. </w:t>
       </w:r>
@@ -1088,8 +1203,18 @@
           <w:color w:val="000000"/>
           <w:sz w:val="20"/>
           <w:szCs w:val="20"/>
-        </w:rPr>
-        <w:t xml:space="preserve">§ 1085 Soud může na návrh vlastníka pozemku rozhodnout, že ten, kdo zřídil stavbu na cizím pozemku, ač na to nemá právo, musí vlastním nákladem stavbu odstranit a uvést pozemek do předešlého stavu. Soud přitom přihlédne, zda k zřízení stavby došlo v dobré víře. </w:t>
+          <w:highlight w:val="green"/>
+        </w:rPr>
+        <w:t>§ 1085 Soud může na návrh vlastníka pozemku rozhodnout, že ten, kdo zřídil stavbu na cizím pozemku, ač na to nemá právo, musí vlastním nákladem stavbu odstranit a uvést pozemek do předešlého stavu. Soud přitom přihlédne, zda k zřízení stavby došlo v dobré víře.</w:t>
+      </w:r>
+      <w:r>
+        <w:rPr>
+          <w:rFonts w:ascii="Times New Roman" w:hAnsi="Times New Roman" w:cs="Times New Roman"/>
+          <w:color w:val="000000"/>
+          <w:sz w:val="20"/>
+          <w:szCs w:val="20"/>
+        </w:rPr>
+        <w:t xml:space="preserve"> </w:t>
       </w:r>
     </w:p>
     <w:p>
@@ -1112,6 +1237,7 @@
           <w:color w:val="000000"/>
           <w:sz w:val="20"/>
           <w:szCs w:val="20"/>
+          <w:highlight w:val="green"/>
         </w:rPr>
         <w:t xml:space="preserve">Pro nález věcí je v ust. § 1051 NOZ obecně stanovena zásada, dle které se „má za to, že si každý chce podržet </w:t>
       </w:r>
@@ -1121,9 +1247,19 @@
           <w:color w:val="000000"/>
           <w:sz w:val="20"/>
           <w:szCs w:val="20"/>
+          <w:highlight w:val="green"/>
         </w:rPr>
         <w:lastRenderedPageBreak/>
-        <w:t xml:space="preserve">své vlastnictví a že nalezená věc není opuštěná. Kdo věc najde, nesmí ji bez dalšího považovat za opuštěnou a přivlastnit si ji“. Postup nálezce po nálezu věci je pak v NOZ popsán velmi podrobně, avšak princip je zachován obdobný, jako v OZ. Ztracenou věc nálezce vrátí tomu, kdo ji ztratil, nebo vlastníkovi, přičemž nálezci náleží úhrada nutných nákladů a nálezné, jež činí opět desetinu ceny nálezu. „Má-li však ztracená věc hodnotu jen pro toho, kdo ji ztratil, nebo pro jejího vlastníka, náleží nálezci nálezné podle slušného uvážení“ (ust. § 1056 odst. 2 NOZ), kdy je opět otázkou následujících let, jak bude tento pojem příslušnými orgány interpretován. Pokud nálezce z okolností nemůže poznat, komu má věc vrátit, a nepovažuje tuto za opuštěnou (aby si ji mohl přivlastnit), má povinnost oznámit tento nález obci, na jejímž území věc nalezl. Lhůta pro takové oznámení je „bez zbytečného odkladu, zpravidla do tří dnů“. Výjimku pak tvoří nález věci ve veřejné budově či veřejném dopravním prostředku, kdy je nálezce povinen věc odevzdat provozovateli těchto zařízení (pokud takový existuje, v opačném případě postupuje nálezce výše uvedeným způsobem), jenž se má zachovat podle jiných právních předpisů. Po odevzdání věci obci tato vyhlásí nález obvyklým způsobem, v případě věci značné hodnoty pak tak, aby nález vešel v širší známost, případně sama oznámí nález jí známému vlastníkovi a vyzve jej k převzetí věci (např. pokud je věc nezaměnitelně označena). V mezidobí obec věc uschová, případně za určitých okolností prodá ve veřejné dražbě či s ní naloží libovolným způsobem (u neprodejné věci). </w:t>
+        <w:t>své vlastnictví a že nalezená věc není opuštěná. Kdo věc najde, nesmí ji bez dalšího považovat za opuštěnou a přivlastnit si ji“. Postup nálezce po nálezu věci je pak v NOZ popsán velmi podrobně, avšak princip je zachován obdobný, jako v OZ. Ztracenou věc nálezce vrátí tomu, kdo ji ztratil, nebo vlastníkovi, přičemž nálezci náleží úhrada nutných nákladů a nálezné, jež činí opět desetinu ceny nálezu. „Má-li však ztracená věc hodnotu jen pro toho, kdo ji ztratil, nebo pro jejího vlastníka, náleží nálezci nálezné podle slušného uvážení“ (ust. § 1056 odst. 2 NOZ), kdy je opět otázkou následujících let, jak bude tento pojem příslušnými orgány interpretován. Pokud nálezce z okolností nemůže poznat, komu má věc vrátit, a nepovažuje tuto za opuštěnou (aby si ji mohl přivlastnit), má povinnost oznámit tento nález obci, na jejímž území věc nalezl. Lhůta pro takové oznámení je „bez zbytečného odkladu, zpravidla do tří dnů“. Výjimku pak tvoří nález věci ve veřejné budově či veřejném dopravním prostředku, kdy je nálezce povinen věc odevzdat provozovateli těchto zařízení (pokud takový existuje, v opačném případě postupuje nálezce výše uvedeným způsobem), jenž se má zachovat podle jiných právních předpisů. Po odevzdání věci obci tato vyhlásí nález obvyklým způsobem, v případě věci značné hodnoty pak tak, aby nález vešel v širší známost, případně sama oznámí nález jí známému vlastníkovi a vyzve jej k převzetí věci (např. pokud je věc nezaměnitelně označena). V mezidobí obec věc uschová, případně za určitých okolností prodá ve veřejné dražbě či s ní naloží libovolným způsobem (u neprodejné věci).</w:t>
+      </w:r>
+      <w:r>
+        <w:rPr>
+          <w:rFonts w:ascii="Times New Roman" w:hAnsi="Times New Roman" w:cs="Times New Roman"/>
+          <w:color w:val="000000"/>
+          <w:sz w:val="20"/>
+          <w:szCs w:val="20"/>
+        </w:rPr>
+        <w:t xml:space="preserve"> </w:t>
       </w:r>
     </w:p>
     <w:p>
@@ -1301,8 +1437,18 @@
           <w:color w:val="000000"/>
           <w:sz w:val="20"/>
           <w:szCs w:val="20"/>
-        </w:rPr>
-        <w:t xml:space="preserve">První z těchto žalob je tzv. žaloba reivindikační, tedy o vydání věci. Touto žalobou se vlastník domáhá toho, aby mu osoba jeho movitou či nemovitou věc neoprávněně zadržující vydala a odevzdala. Mezi základní předpoklady úspěchu této žaloby jsou považovány zpravidla tyto – vlastník musí vždy prokázat, že má k věci, jejíhož vydání se v soudním řízení domáhá, vlastnické právo (tzn. musí jít o vydání konkrétní v žalobě jednoznačně identifikované věci, přičemž žalobce prokazuje své vlastnické právo např. kupní či darovací smlouvou, rozhodnutím soudu o nabytí dědictví, svědeckou výpovědí apod.), žaloba musí směřovat proti tomu, kdo má věc skutečně u sebe a žalobce musí prokázat, že ji má tato osoba v držení bez právního důvodu (kupř. bez odpovídající dohody s žalobcem). V případě nemovitostí se dle všeobecné právní praxe žalobce domáhá nikoliv jejich vydání, nýbrž vyklizení, třebaže to občanské právo hmotné nikterak nespecifikuje. </w:t>
+          <w:highlight w:val="green"/>
+        </w:rPr>
+        <w:t>První z těchto žalob je tzv. žaloba reivindikační, tedy o vydání věci. Touto žalobou se vlastník domáhá toho, aby mu osoba jeho movitou či nemovitou věc neoprávněně zadržující vydala a odevzdala. Mezi základní předpoklady úspěchu této žaloby jsou považovány zpravidla tyto – vlastník musí vždy prokázat, že má k věci, jejíhož vydání se v soudním řízení domáhá, vlastnické právo (tzn. musí jít o vydání konkrétní v žalobě jednoznačně identifikované věci, přičemž žalobce prokazuje své vlastnické právo např. kupní či darovací smlouvou, rozhodnutím soudu o nabytí dědictví, svědeckou výpovědí apod.), žaloba musí směřovat proti tomu, kdo má věc skutečně u sebe a žalobce musí prokázat, že ji má tato osoba v držení bez právního důvodu (kupř. bez odpovídající dohody s žalobcem). V případě nemovitostí se dle všeobecné právní praxe žalobce domáhá nikoliv jejich vydání, nýbrž vyklizení, třebaže to občanské právo hmotné nikterak nespecifikuje.</w:t>
+      </w:r>
+      <w:r>
+        <w:rPr>
+          <w:rFonts w:ascii="Times New Roman" w:hAnsi="Times New Roman" w:cs="Times New Roman"/>
+          <w:color w:val="000000"/>
+          <w:sz w:val="20"/>
+          <w:szCs w:val="20"/>
+        </w:rPr>
+        <w:t xml:space="preserve"> </w:t>
       </w:r>
     </w:p>
     <w:p>
@@ -1317,14 +1463,16 @@
           <w:color w:val="000000"/>
           <w:sz w:val="20"/>
           <w:szCs w:val="20"/>
-        </w:rPr>
-      </w:pPr>
-      <w:r>
-        <w:rPr>
-          <w:rFonts w:ascii="Times New Roman" w:hAnsi="Times New Roman" w:cs="Times New Roman"/>
-          <w:color w:val="000000"/>
-          <w:sz w:val="20"/>
-          <w:szCs w:val="20"/>
+          <w:highlight w:val="green"/>
+        </w:rPr>
+      </w:pPr>
+      <w:r>
+        <w:rPr>
+          <w:rFonts w:ascii="Times New Roman" w:hAnsi="Times New Roman" w:cs="Times New Roman"/>
+          <w:color w:val="000000"/>
+          <w:sz w:val="20"/>
+          <w:szCs w:val="20"/>
+          <w:highlight w:val="green"/>
         </w:rPr>
         <w:t xml:space="preserve">Druhou z vlastnických žalob je tzv. žaloba negatorní, tj. zápůrčí. Tato žaloba směřuje proti jiným neoprávněným zásahům do vlastnického práva než je neoprávněné zadržování věci. Žalobce se v zápůrčí žalobě domáhá zákazu určitého chování, kterého se rušitel vlastnického práva neoprávněně dopouští. Není tedy možné se touto žalobou domáhat toho, aby soud ve svém meritorním rozhodnutí uložil rušiteli povinnost aktivního jednání, tj. jinou povinnost než se něčeho zdržet nebo povinnost bezprostředně nesměřují k odstranění neoprávněných zásahů do práv vlastníka. </w:t>
       </w:r>
@@ -1349,8 +1497,18 @@
           <w:color w:val="000000"/>
           <w:sz w:val="20"/>
           <w:szCs w:val="20"/>
-        </w:rPr>
-        <w:t xml:space="preserve">Základními podmínkami úspěšnosti negatorní žaloby je prokázání dvojí skutečnosti. Za prvé je třeba soudu prokázat, že žalobce je vlastníkem věci, za druhé je třeba prokázat existenci neoprávněných zásahů do vlastnického práva žalobce k této věci. Neoprávněné zásahy přitom spočívají v takovém jednání, které ten, jenž tak činí, provádět nesmí. Neoprávněným zásahem tudíž není takové jednání, které se opírá o dohodu s vlastníkem (např. řádné užívání věci v nájemním vztahu či její výpůjčka). K podání negatorní žaloby není na rozdíl od žaloby reivindikační třeba, aby neoprávěnný zásah stále trval, či aby zanechal určité následky. Žaloba negatorní však na druhou stranu není určena jako prostředek ochrany vlastníka před hrozící škodou. </w:t>
+          <w:highlight w:val="green"/>
+        </w:rPr>
+        <w:t>Základními podmínkami úspěšnosti negatorní žaloby je prokázání dvojí skutečnosti. Za prvé je třeba soudu prokázat, že žalobce je vlastníkem věci, za druhé je třeba prokázat existenci neoprávněných zásahů do vlastnického práva žalobce k této věci. Neoprávněné zásahy přitom spočívají v takovém jednání, které ten, jenž tak činí, provádět nesmí. Neoprávněným zásahem tudíž není takové jednání, které se opírá o dohodu s vlastníkem (např. řádné užívání věci v nájemním vztahu či její výpůjčka). K podání negatorní žaloby není na rozdíl od žaloby reivindikační třeba, aby neoprávěnný zásah stále trval, či aby zanechal určité následky. Žaloba negatorní však na druhou stranu není určena jako prostředek ochrany vlastníka před hrozící škodou.</w:t>
+      </w:r>
+      <w:r>
+        <w:rPr>
+          <w:rFonts w:ascii="Times New Roman" w:hAnsi="Times New Roman" w:cs="Times New Roman"/>
+          <w:color w:val="000000"/>
+          <w:sz w:val="20"/>
+          <w:szCs w:val="20"/>
+        </w:rPr>
+        <w:t xml:space="preserve"> </w:t>
       </w:r>
     </w:p>
     <w:p>
@@ -1365,14 +1523,16 @@
           <w:color w:val="000000"/>
           <w:sz w:val="20"/>
           <w:szCs w:val="20"/>
-        </w:rPr>
-      </w:pPr>
-      <w:r>
-        <w:rPr>
-          <w:rFonts w:ascii="Times New Roman" w:hAnsi="Times New Roman" w:cs="Times New Roman"/>
-          <w:color w:val="000000"/>
-          <w:sz w:val="20"/>
-          <w:szCs w:val="20"/>
+          <w:highlight w:val="green"/>
+        </w:rPr>
+      </w:pPr>
+      <w:r>
+        <w:rPr>
+          <w:rFonts w:ascii="Times New Roman" w:hAnsi="Times New Roman" w:cs="Times New Roman"/>
+          <w:color w:val="000000"/>
+          <w:sz w:val="20"/>
+          <w:szCs w:val="20"/>
+          <w:highlight w:val="green"/>
         </w:rPr>
         <w:lastRenderedPageBreak/>
         <w:t>§ 1040 (1) Kdo věc neprávem zadržuje, může být vlastníkem žalován, aby ji vydal.</w:t>
@@ -1383,6 +1543,7 @@
           <w:color w:val="000000"/>
           <w:sz w:val="20"/>
           <w:szCs w:val="20"/>
+          <w:highlight w:val="green"/>
         </w:rPr>
         <w:t>  </w:t>
@@ -1393,6 +1554,7 @@
           <w:color w:val="000000"/>
           <w:sz w:val="20"/>
           <w:szCs w:val="20"/>
+          <w:highlight w:val="green"/>
         </w:rPr>
         <w:t xml:space="preserve">(2) Žalovat o vydání věci nemlže ten, kdo věc svým jménem nabyvateli zcizil, ale aniž by jejím vlastníkem a teprve poté k ní vlastnické právo nabyl; nabytím vlastnického práva zcizitelem se nabyvatel stává vlastníkem věci. </w:t>
       </w:r>
@@ -1409,14 +1571,16 @@
           <w:color w:val="000000"/>
           <w:sz w:val="20"/>
           <w:szCs w:val="20"/>
-        </w:rPr>
-      </w:pPr>
-      <w:r>
-        <w:rPr>
-          <w:rFonts w:ascii="Times New Roman" w:hAnsi="Times New Roman" w:cs="Times New Roman"/>
-          <w:color w:val="000000"/>
-          <w:sz w:val="20"/>
-          <w:szCs w:val="20"/>
+          <w:highlight w:val="green"/>
+        </w:rPr>
+      </w:pPr>
+      <w:r>
+        <w:rPr>
+          <w:rFonts w:ascii="Times New Roman" w:hAnsi="Times New Roman" w:cs="Times New Roman"/>
+          <w:color w:val="000000"/>
+          <w:sz w:val="20"/>
+          <w:szCs w:val="20"/>
+          <w:highlight w:val="green"/>
         </w:rPr>
         <w:t>§ 1041 (1) Kdo se domáhá, aby mu věc byla vydána, musí ji popsat takovými znaky, kterými se rozeznává od jiných věcí téhož druhu.</w:t>
       </w:r>
@@ -1426,6 +1590,7 @@
           <w:color w:val="000000"/>
           <w:sz w:val="20"/>
           <w:szCs w:val="20"/>
+          <w:highlight w:val="green"/>
         </w:rPr>
         <w:t>  </w:t>
@@ -1436,6 +1601,7 @@
           <w:color w:val="000000"/>
           <w:sz w:val="20"/>
           <w:szCs w:val="20"/>
+          <w:highlight w:val="green"/>
         </w:rPr>
         <w:t xml:space="preserve">(2) Vydání movité věci, kterou nelze rozeznat podle odstavce 1, zejména jedná-li se o peníze nebo o cenné papíry na doručitele smíšené s jinými věcmi téhož druhu, se lze domáhat, jen lze-li z okolností seznat vlastnické právo osoby, jež právo uplatňuje, a nedostatek dobré víry osoby, na níž je požadováno vydání věci. </w:t>
       </w:r>
@@ -1460,8 +1626,18 @@
           <w:color w:val="000000"/>
           <w:sz w:val="20"/>
           <w:szCs w:val="20"/>
-        </w:rPr>
-        <w:t xml:space="preserve">§ 1042 Vlastník se může domáhat ochrany proti každému, kdo neprávem do jeho vlastnického práva zasahuje nebo je ruší jinak než tím, že mu věc zadržuje. </w:t>
+          <w:highlight w:val="green"/>
+        </w:rPr>
+        <w:t>§ 1042 Vlastník se může domáhat ochrany proti každému, kdo neprávem do jeho vlastnického práva zasahuje nebo je ruší jinak než tím, že mu věc zadržuje.</w:t>
+      </w:r>
+      <w:r>
+        <w:rPr>
+          <w:rFonts w:ascii="Times New Roman" w:hAnsi="Times New Roman" w:cs="Times New Roman"/>
+          <w:color w:val="000000"/>
+          <w:sz w:val="20"/>
+          <w:szCs w:val="20"/>
+        </w:rPr>
+        <w:t xml:space="preserve"> </w:t>
       </w:r>
     </w:p>
     <w:p>
@@ -1936,8 +2112,18 @@
           <w:color w:val="000000"/>
           <w:sz w:val="20"/>
           <w:szCs w:val="20"/>
-        </w:rPr>
-        <w:t xml:space="preserve">spoluvlasnictví - dle NOZ jej lze charakterizovat tak, že každý společník má právo k celé věci, toto právo je však omezeno právy dalších spoluvlastníků. </w:t>
+          <w:highlight w:val="green"/>
+        </w:rPr>
+        <w:t>spoluvlasnictví - dle NOZ jej lze charakterizovat tak, že každý společník má právo k celé věci, toto právo je však omezeno právy dalších spoluvlastníků.</w:t>
+      </w:r>
+      <w:r>
+        <w:rPr>
+          <w:rFonts w:ascii="Times New Roman" w:hAnsi="Times New Roman" w:cs="Times New Roman"/>
+          <w:color w:val="000000"/>
+          <w:sz w:val="20"/>
+          <w:szCs w:val="20"/>
+        </w:rPr>
+        <w:t xml:space="preserve"> </w:t>
       </w:r>
     </w:p>
     <w:p>
